--- a/Graphical/PCMS/LICENSE.docx
+++ b/Graphical/PCMS/LICENSE.docx
@@ -24,15 +24,52 @@
     </w:p>
     <w:p>
       <w:r>
-        <w:t>Last updated: [LAST UPDATED]</w:t>
-      </w:r>
-    </w:p>
-    <w:p>
-      <w:r>
-        <w:t xml:space="preserve">This End-User License Agreement (referred to as the "EULA") is a legally binding agreement between you, the Licensee, an individual customer or entity, and the [LICENSOR], the company, and the author of [SOFTWARE], the Software, which may include associated media, printed materials, and online or electronic documentation. This Agreement is a legally binding contract that includes terms that limit your legal rights and Licensors' liability to </w:t>
+        <w:t xml:space="preserve">Last updated: </w:t>
+      </w:r>
+      <w:r>
+        <w:t>25</w:t>
+      </w:r>
+      <w:r>
+        <w:rPr>
+          <w:vertAlign w:val="superscript"/>
+        </w:rPr>
+        <w:t>th</w:t>
+      </w:r>
+      <w:r>
+        <w:t xml:space="preserve"> </w:t>
       </w:r>
       <w:proofErr w:type="gramStart"/>
       <w:r>
+        <w:t>February,</w:t>
+      </w:r>
+      <w:proofErr w:type="gramEnd"/>
+      <w:r>
+        <w:t xml:space="preserve"> 2025</w:t>
+      </w:r>
+    </w:p>
+    <w:p>
+      <w:r>
+        <w:t xml:space="preserve">This End-User License Agreement (referred to as the "EULA") is a legally binding agreement between you, the Licensee, an individual customer or entity, and </w:t>
+      </w:r>
+      <w:r>
+        <w:t>Talha Ahmad</w:t>
+      </w:r>
+      <w:r>
+        <w:t xml:space="preserve">, the company, and the author of </w:t>
+      </w:r>
+      <w:proofErr w:type="spellStart"/>
+      <w:r>
+        <w:t>DataBase</w:t>
+      </w:r>
+      <w:proofErr w:type="spellEnd"/>
+      <w:r>
+        <w:t xml:space="preserve"> Management Software</w:t>
+      </w:r>
+      <w:r>
+        <w:t xml:space="preserve">, the Software, which may include associated media, printed materials, and online or electronic documentation. This Agreement is a legally binding contract that includes terms that limit your legal rights and Licensors' liability to </w:t>
+      </w:r>
+      <w:proofErr w:type="gramStart"/>
+      <w:r>
         <w:t>you, and</w:t>
       </w:r>
       <w:proofErr w:type="gramEnd"/>
@@ -80,12 +117,51 @@
     </w:p>
     <w:p>
       <w:r>
-        <w:t>"Licensor" shall refer to the company or author, [LICENSOR], located at [ADDRESS OF LICENSOR].</w:t>
-      </w:r>
-    </w:p>
-    <w:p>
-      <w:r>
-        <w:t> "Software/Licensed product" shall mean [SOFTWARE], the Licensed Product provided pursuant to this EULA.</w:t>
+        <w:t xml:space="preserve">"Licensor" shall refer to the company or author, </w:t>
+      </w:r>
+      <w:r>
+        <w:t>Talha Ahmad</w:t>
+      </w:r>
+      <w:r>
+        <w:t xml:space="preserve">, located at </w:t>
+      </w:r>
+      <w:r>
+        <w:t xml:space="preserve">H#37 </w:t>
+      </w:r>
+      <w:proofErr w:type="spellStart"/>
+      <w:r>
+        <w:t>Suddique</w:t>
+      </w:r>
+      <w:proofErr w:type="spellEnd"/>
+      <w:r>
+        <w:t xml:space="preserve"> Park New </w:t>
+      </w:r>
+      <w:proofErr w:type="spellStart"/>
+      <w:r>
+        <w:t>Mozang</w:t>
+      </w:r>
+      <w:proofErr w:type="spellEnd"/>
+      <w:r>
+        <w:t>, Lahore</w:t>
+      </w:r>
+      <w:r>
+        <w:t>.</w:t>
+      </w:r>
+    </w:p>
+    <w:p>
+      <w:r>
+        <w:t xml:space="preserve"> "Software/Licensed product" shall mean </w:t>
+      </w:r>
+      <w:proofErr w:type="spellStart"/>
+      <w:r>
+        <w:t>DataBase</w:t>
+      </w:r>
+      <w:proofErr w:type="spellEnd"/>
+      <w:r>
+        <w:t xml:space="preserve"> Management Software</w:t>
+      </w:r>
+      <w:r>
+        <w:t>, the Licensed Product provided pursuant to this EULA.</w:t>
       </w:r>
     </w:p>
     <w:p>
@@ -105,7 +181,19 @@
     </w:p>
     <w:p>
       <w:r>
-        <w:t xml:space="preserve">Subject to the terms of this EULA, the [LICENSOR] hereby grants to the Licensee, a royalty-free, revocable, limited, non-exclusive license during the term of this EULA to possess and to use a copy of the Software. The Software is being distributed by [LICENSOR]. </w:t>
+        <w:t xml:space="preserve">Subject to the terms of this EULA, the </w:t>
+      </w:r>
+      <w:r>
+        <w:t>Talha Ahmad</w:t>
+      </w:r>
+      <w:r>
+        <w:t xml:space="preserve"> hereby grants to the Licensee, a royalty-free, revocable, limited, non-exclusive license during the term of this EULA to possess and to use a copy of the Software. The Software is being distributed by </w:t>
+      </w:r>
+      <w:r>
+        <w:t>Talha Ahmad</w:t>
+      </w:r>
+      <w:r>
+        <w:t xml:space="preserve">. </w:t>
       </w:r>
       <w:proofErr w:type="gramStart"/>
       <w:r>
@@ -141,11 +229,11 @@
       </w:r>
       <w:proofErr w:type="gramEnd"/>
       <w:r>
-        <w:t xml:space="preserve">, title and interest in the copyrights and other intellectual property rights in the Licensed Product reside with the Licensors. The trademarks, logos, designs, and service marks appearing on the Licensed Product are registered and unregistered marks of Licensor.  Accordingly, nothing in this EULA or the </w:t>
+        <w:t xml:space="preserve">, title and interest in the copyrights and other intellectual property rights in the Licensed Product reside with the Licensors. The trademarks, logos, designs, and service marks appearing on the Licensed Product are </w:t>
       </w:r>
       <w:r>
         <w:lastRenderedPageBreak/>
-        <w:t>Licensed Product grants you any right to use any form of intellectual property contained in the Licensed Product.</w:t>
+        <w:t>registered and unregistered marks of Licensor.  Accordingly, nothing in this EULA or the Licensed Product grants you any right to use any form of intellectual property contained in the Licensed Product.</w:t>
       </w:r>
     </w:p>
     <w:p>
@@ -254,7 +342,19 @@
     </w:p>
     <w:p>
       <w:r>
-        <w:t>[LICENSOR] shall provide updates and maintenance on a [UPDATE &amp; MAINTENANCE SCHEDULE] basis or as-needed basis.</w:t>
+        <w:t>Talha Ahmad</w:t>
+      </w:r>
+      <w:r>
+        <w:t xml:space="preserve"> shall provide updates and maintenance on </w:t>
+      </w:r>
+      <w:r>
+        <w:t>a</w:t>
+      </w:r>
+      <w:r>
+        <w:t>s per user’s requirement</w:t>
+      </w:r>
+      <w:r>
+        <w:t xml:space="preserve"> basis.</w:t>
       </w:r>
     </w:p>
     <w:p>
@@ -274,7 +374,10 @@
     </w:p>
     <w:p>
       <w:r>
-        <w:t>[LICENSOR] has no obligation to Software support, or to continue providing or updating any of the Software.</w:t>
+        <w:t>Talha Ahmad</w:t>
+      </w:r>
+      <w:r>
+        <w:t xml:space="preserve"> has no obligation to Software support, or to continue providing or updating any of the Software.</w:t>
       </w:r>
     </w:p>
     <w:p>
@@ -336,7 +439,13 @@
         </w:numPr>
       </w:pPr>
       <w:r>
-        <w:t>Terminated by [LICENSOR]; or</w:t>
+        <w:t xml:space="preserve">Terminated by </w:t>
+      </w:r>
+      <w:r>
+        <w:t>Talha Ahmad</w:t>
+      </w:r>
+      <w:r>
+        <w:t>; or</w:t>
       </w:r>
     </w:p>
     <w:p>
@@ -352,7 +461,13 @@
     </w:p>
     <w:p>
       <w:r>
-        <w:t>Either [LICENSOR] or the Licensee may terminate this EULA immediately upon written notice to the other party, including but not limited to electronic mail.</w:t>
+        <w:t xml:space="preserve">Either </w:t>
+      </w:r>
+      <w:r>
+        <w:t>Talha Ahmad</w:t>
+      </w:r>
+      <w:r>
+        <w:t xml:space="preserve"> or the Licensee may terminate this EULA immediately upon written notice to the other party, including but not limited to electronic mail.</w:t>
       </w:r>
     </w:p>
     <w:p>
@@ -366,7 +481,13 @@
     </w:p>
     <w:p>
       <w:r>
-        <w:t>The Licensee has the option to permanently transfer all rights under this Agreement, provided the recipient agrees to the terms of this EULA. Accordingly, this EULA is not assignable or transferable by the Licensee without the prior written consent of [LICENSOR]; and any attempt to do so shall be void.</w:t>
+        <w:t xml:space="preserve">The Licensee has the option to permanently transfer all rights under this Agreement, provided the recipient agrees to the terms of this EULA. Accordingly, this EULA is not assignable or transferable by the Licensee without the prior written consent of </w:t>
+      </w:r>
+      <w:r>
+        <w:t>Talha Ahmad</w:t>
+      </w:r>
+      <w:r>
+        <w:t>; and any attempt to do so shall be void.</w:t>
       </w:r>
     </w:p>
     <w:p>
@@ -434,7 +555,10 @@
     </w:p>
     <w:p>
       <w:r>
-        <w:t xml:space="preserve">[LICENSOR], and author of this Software, expressly </w:t>
+        <w:t>Talha Ahmad</w:t>
+      </w:r>
+      <w:r>
+        <w:t xml:space="preserve">, and author of this Software, expressly </w:t>
       </w:r>
       <w:proofErr w:type="gramStart"/>
       <w:r>
@@ -442,7 +566,18 @@
       </w:r>
       <w:proofErr w:type="gramEnd"/>
       <w:r>
-        <w:t xml:space="preserve"> any warranty for the [SOFTWARE]. The Licensed Product and all applicable documentation </w:t>
+        <w:t xml:space="preserve"> any warranty for the </w:t>
+      </w:r>
+      <w:proofErr w:type="spellStart"/>
+      <w:r>
+        <w:t>DataBase</w:t>
+      </w:r>
+      <w:proofErr w:type="spellEnd"/>
+      <w:r>
+        <w:t xml:space="preserve"> Management Software</w:t>
+      </w:r>
+      <w:r>
+        <w:t xml:space="preserve">. The Licensed Product and all applicable documentation </w:t>
       </w:r>
       <w:proofErr w:type="gramStart"/>
       <w:r>
@@ -464,7 +599,19 @@
     </w:p>
     <w:p>
       <w:r>
-        <w:t xml:space="preserve">The Licensee agrees that the [LICENSOR] shall not be liable to Licensee, or any other related person or entity claiming any loss of profits, income, savings, or any other consequential, incidental, special, punitive, direct or indirect damage, whether arising in contract, tort, warranty, or otherwise. Even if [LICENSOR] has been advised of the possibility of such </w:t>
+        <w:t xml:space="preserve">The Licensee agrees that the </w:t>
+      </w:r>
+      <w:r>
+        <w:t>Talha Ahmad</w:t>
+      </w:r>
+      <w:r>
+        <w:t xml:space="preserve"> shall not be liable to Licensee, or any other related person or entity claiming any loss of profits, income, savings, or any other consequential, incidental, special, punitive, direct or indirect damage, whether arising in contract, tort, warranty, or otherwise. Even if </w:t>
+      </w:r>
+      <w:r>
+        <w:t>Talha Ahmad</w:t>
+      </w:r>
+      <w:r>
+        <w:t xml:space="preserve"> has been advised of the possibility of such </w:t>
       </w:r>
       <w:proofErr w:type="gramStart"/>
       <w:r>
@@ -472,7 +619,19 @@
       </w:r>
       <w:proofErr w:type="gramEnd"/>
       <w:r>
-        <w:t>. These limitations shall necessarily apply regardless of the primary purpose of any limited remedy. Under no circumstances shall [LICENSOR] aggregate liability to the Licensee, or any other person or entity claiming through the Licensee, exceed the actual monetary amount paid by the Licensee to [LICENSOR] for the Software.</w:t>
+        <w:t xml:space="preserve">. These limitations shall necessarily apply regardless of the primary purpose of any limited remedy. Under no circumstances shall </w:t>
+      </w:r>
+      <w:r>
+        <w:t>Talha Ahmad</w:t>
+      </w:r>
+      <w:r>
+        <w:t xml:space="preserve"> aggregate liability to the Licensee, or any other person or entity claiming through the Licensee, exceed the actual monetary amount paid by the Licensee to </w:t>
+      </w:r>
+      <w:r>
+        <w:t>Talha Ahmad</w:t>
+      </w:r>
+      <w:r>
+        <w:t xml:space="preserve"> for the Software.</w:t>
       </w:r>
     </w:p>
     <w:p>
@@ -486,7 +645,19 @@
     </w:p>
     <w:p>
       <w:r>
-        <w:t>You hereby agree to indemnify and hold [LICENSOR] harmless from and against all liabilities, damages, losses or expenses, including but not limited to reasonable attorney or other professional fees in any claim, demand, action or proceeding initiated by any third-party against [LICENSOR], arising from any of your acts, including without limitation, violating this EULA or any other agreement or any applicable law.</w:t>
+        <w:t xml:space="preserve">You hereby agree to indemnify and hold </w:t>
+      </w:r>
+      <w:r>
+        <w:t>Talha Ahmad</w:t>
+      </w:r>
+      <w:r>
+        <w:t xml:space="preserve"> harmless from and against all liabilities, damages, losses or expenses, including but not limited to reasonable attorney or other professional fees in any claim, demand, action or proceeding initiated by any third-party against </w:t>
+      </w:r>
+      <w:r>
+        <w:t>Talha Ahmad</w:t>
+      </w:r>
+      <w:r>
+        <w:t>, arising from any of your acts, including without limitation, violating this EULA or any other agreement or any applicable law.</w:t>
       </w:r>
     </w:p>
     <w:p>
@@ -500,15 +671,18 @@
     </w:p>
     <w:p>
       <w:r>
-        <w:t xml:space="preserve">This Agreement rightly constitutes the entire understanding between the [LICENSOR] and the </w:t>
+        <w:t xml:space="preserve">This Agreement rightly constitutes the entire understanding between the </w:t>
+      </w:r>
+      <w:r>
+        <w:t xml:space="preserve">Talha </w:t>
       </w:r>
       <w:proofErr w:type="gramStart"/>
       <w:r>
-        <w:t>Licensee</w:t>
+        <w:t>Ahmad</w:t>
       </w:r>
       <w:proofErr w:type="gramEnd"/>
       <w:r>
-        <w:t xml:space="preserve"> and all parties involved. It supersedes all prior agreements of the parties, whether written or oral, express or implied, statement, condition, or a representation or warranty.</w:t>
+        <w:t xml:space="preserve"> and the Licensee and all parties involved. It supersedes all prior agreements of the parties, whether written or oral, express or implied, statement, condition, or a representation or warranty.</w:t>
       </w:r>
     </w:p>
     <w:p>
@@ -523,23 +697,33 @@
     <w:p>
       <w:r>
         <w:lastRenderedPageBreak/>
-        <w:t xml:space="preserve">This EULA shall be deemed to be construed under the jurisdiction of the courts located in [STATE OR COUNTRY], without regard to conflicts of </w:t>
+        <w:t xml:space="preserve">This EULA shall be deemed to be construed under the jurisdiction of the courts located in </w:t>
+      </w:r>
+      <w:r>
+        <w:t>Punjab, Pakistan</w:t>
+      </w:r>
+      <w:r>
+        <w:t xml:space="preserve">, without regard to conflicts of laws as regards the provisions thereof. Any legal action relating to this EULA shall be brought exclusively in the courts of </w:t>
+      </w:r>
+      <w:r>
+        <w:t>Punjab, Pakistan</w:t>
+      </w:r>
+      <w:r>
+        <w:t xml:space="preserve">, and all parties consent to the jurisdiction thereof. Furthermore, the prevailing party in any action to enforce </w:t>
       </w:r>
       <w:proofErr w:type="gramStart"/>
       <w:r>
-        <w:t>laws</w:t>
+        <w:t>this EULA</w:t>
       </w:r>
       <w:proofErr w:type="gramEnd"/>
       <w:r>
-        <w:t xml:space="preserve"> as regards the provisions thereof. Any legal action relating to this EULA shall be brought exclusively in the courts of [STATE OR COUNTRY], and all parties consent to the jurisdiction thereof. Furthermore, the prevailing party in any action to enforce </w:t>
-      </w:r>
-      <w:proofErr w:type="gramStart"/>
-      <w:r>
-        <w:t>this EULA</w:t>
-      </w:r>
-      <w:proofErr w:type="gramEnd"/>
-      <w:r>
-        <w:t xml:space="preserve"> shall be entitled to recover costs and expenses including, without limitation, legal fees. Accordingly, this EULA is made within the exclusive jurisdiction of the [STATE OR COUNTRY], and its jurisdiction shall supersede any other jurisdiction of either party's election.</w:t>
+        <w:t xml:space="preserve"> shall be entitled to recover costs and expenses including, without limitation, legal fees. Accordingly, this EULA is made within the exclusive jurisdiction of the </w:t>
+      </w:r>
+      <w:r>
+        <w:t>Punjab, Pakistan</w:t>
+      </w:r>
+      <w:r>
+        <w:t>, and its jurisdiction shall supersede any other jurisdiction of either party's election.</w:t>
       </w:r>
     </w:p>
     <w:p/>
@@ -1393,6 +1577,7 @@
   <w:style w:type="character" w:default="1" w:styleId="DefaultParagraphFont">
     <w:name w:val="Default Paragraph Font"/>
     <w:uiPriority w:val="1"/>
+    <w:semiHidden/>
     <w:unhideWhenUsed/>
   </w:style>
   <w:style w:type="table" w:default="1" w:styleId="TableNormal">
